--- a/1/Осовская волость/Веретей/Шилы/Иосиф Татьяна/Шило Татьяна.docx
+++ b/1/Осовская волость/Веретей/Шилы/Иосиф Татьяна/Шило Татьяна.docx
@@ -151,77 +151,78 @@
         </w:rPr>
       </w:pPr>
       <w:bookmarkStart w:id="0" w:name="_Hlk100327964"/>
-      <w:r>
-        <w:rPr>
-          <w:rFonts w:ascii="Times New Roman" w:hAnsi="Times New Roman" w:cs="Times New Roman"/>
-          <w:sz w:val="24"/>
-          <w:szCs w:val="24"/>
-        </w:rPr>
-        <w:t>31 марта 1814</w:t>
-      </w:r>
-      <w:r>
-        <w:rPr>
-          <w:rFonts w:ascii="Times New Roman" w:hAnsi="Times New Roman" w:cs="Times New Roman"/>
-          <w:sz w:val="24"/>
-          <w:szCs w:val="24"/>
-        </w:rPr>
-        <w:t xml:space="preserve"> г</w:t>
-      </w:r>
-      <w:r>
-        <w:rPr>
-          <w:rFonts w:ascii="Times New Roman" w:hAnsi="Times New Roman" w:cs="Times New Roman"/>
-          <w:sz w:val="24"/>
-          <w:szCs w:val="24"/>
-        </w:rPr>
-        <w:t xml:space="preserve"> – крещение </w:t>
-      </w:r>
-      <w:r>
-        <w:rPr>
-          <w:rFonts w:ascii="Times New Roman" w:hAnsi="Times New Roman" w:cs="Times New Roman"/>
-          <w:sz w:val="24"/>
-          <w:szCs w:val="24"/>
-        </w:rPr>
-        <w:t>дочери Анны</w:t>
-      </w:r>
-      <w:r>
-        <w:rPr>
-          <w:rFonts w:ascii="Times New Roman" w:hAnsi="Times New Roman" w:cs="Times New Roman"/>
-          <w:sz w:val="24"/>
-          <w:szCs w:val="24"/>
-        </w:rPr>
-        <w:t xml:space="preserve"> (</w:t>
-      </w:r>
-      <w:r>
-        <w:rPr>
-          <w:rFonts w:ascii="Times New Roman" w:hAnsi="Times New Roman" w:cs="Times New Roman"/>
-          <w:sz w:val="24"/>
-          <w:szCs w:val="24"/>
-        </w:rPr>
-        <w:t>НИАБ 136-13-894</w:t>
-      </w:r>
-      <w:r>
-        <w:rPr>
-          <w:rFonts w:ascii="Times New Roman" w:hAnsi="Times New Roman" w:cs="Times New Roman"/>
-          <w:sz w:val="24"/>
-          <w:szCs w:val="24"/>
-        </w:rPr>
-        <w:t xml:space="preserve">, лист </w:t>
-      </w:r>
-      <w:r>
-        <w:rPr>
-          <w:rFonts w:ascii="Times New Roman" w:hAnsi="Times New Roman" w:cs="Times New Roman"/>
-          <w:sz w:val="24"/>
-          <w:szCs w:val="24"/>
-        </w:rPr>
-        <w:t>89</w:t>
-      </w:r>
-      <w:r>
-        <w:rPr>
-          <w:rFonts w:ascii="Times New Roman" w:hAnsi="Times New Roman" w:cs="Times New Roman"/>
-          <w:sz w:val="24"/>
-          <w:szCs w:val="24"/>
-        </w:rPr>
-        <w:t xml:space="preserve">, </w:t>
+      <w:bookmarkStart w:id="1" w:name="_Hlk123061255"/>
+      <w:bookmarkStart w:id="2" w:name="_Hlk125730897"/>
+      <w:r>
+        <w:rPr>
+          <w:rFonts w:ascii="Times New Roman" w:hAnsi="Times New Roman" w:cs="Times New Roman"/>
+          <w:sz w:val="24"/>
+          <w:szCs w:val="24"/>
+        </w:rPr>
+        <w:t xml:space="preserve">19 мая 1812 г – крестная мать </w:t>
+      </w:r>
+      <w:proofErr w:type="spellStart"/>
+      <w:r>
+        <w:rPr>
+          <w:rFonts w:ascii="Times New Roman" w:hAnsi="Times New Roman" w:cs="Times New Roman"/>
+          <w:sz w:val="24"/>
+          <w:szCs w:val="24"/>
+        </w:rPr>
+        <w:t>Петронели</w:t>
+      </w:r>
+      <w:proofErr w:type="spellEnd"/>
+      <w:r>
+        <w:rPr>
+          <w:rFonts w:ascii="Times New Roman" w:hAnsi="Times New Roman" w:cs="Times New Roman"/>
+          <w:sz w:val="24"/>
+          <w:szCs w:val="24"/>
+        </w:rPr>
+        <w:t xml:space="preserve">, дочери </w:t>
+      </w:r>
+      <w:proofErr w:type="spellStart"/>
+      <w:r>
+        <w:rPr>
+          <w:rFonts w:ascii="Times New Roman" w:hAnsi="Times New Roman" w:cs="Times New Roman"/>
+          <w:sz w:val="24"/>
+          <w:szCs w:val="24"/>
+        </w:rPr>
+        <w:t>Изыдора</w:t>
+      </w:r>
+      <w:proofErr w:type="spellEnd"/>
+      <w:r>
+        <w:rPr>
+          <w:rFonts w:ascii="Times New Roman" w:hAnsi="Times New Roman" w:cs="Times New Roman"/>
+          <w:sz w:val="24"/>
+          <w:szCs w:val="24"/>
+        </w:rPr>
+        <w:t xml:space="preserve"> и Татьяны Дубовских с деревни </w:t>
+      </w:r>
+      <w:proofErr w:type="spellStart"/>
+      <w:r>
+        <w:rPr>
+          <w:rFonts w:ascii="Times New Roman" w:hAnsi="Times New Roman" w:cs="Times New Roman"/>
+          <w:sz w:val="24"/>
+          <w:szCs w:val="24"/>
+        </w:rPr>
+        <w:t>Веретей</w:t>
+      </w:r>
+      <w:proofErr w:type="spellEnd"/>
+      <w:r>
+        <w:rPr>
+          <w:rFonts w:ascii="Times New Roman" w:hAnsi="Times New Roman" w:cs="Times New Roman"/>
+          <w:sz w:val="24"/>
+          <w:szCs w:val="24"/>
+        </w:rPr>
+        <w:t xml:space="preserve"> </w:t>
+      </w:r>
+      <w:bookmarkEnd w:id="2"/>
+      <w:r>
+        <w:rPr>
+          <w:rFonts w:ascii="Times New Roman" w:hAnsi="Times New Roman" w:cs="Times New Roman"/>
+          <w:sz w:val="24"/>
+          <w:szCs w:val="24"/>
+        </w:rPr>
+        <w:t xml:space="preserve">(НИАБ 937-4-32, лист 24об, </w:t>
       </w:r>
       <w:r>
         <w:rPr>
@@ -243,7 +244,7 @@
           <w:szCs w:val="24"/>
           <w:lang w:eastAsia="ru-RU"/>
         </w:rPr>
-        <w:t>22</w:t>
+        <w:t>8</w:t>
       </w:r>
       <w:r>
         <w:rPr>
@@ -265,51 +266,18 @@
           <w:szCs w:val="24"/>
           <w:lang w:eastAsia="ru-RU"/>
         </w:rPr>
-        <w:t>814</w:t>
-      </w:r>
-      <w:r>
-        <w:rPr>
-          <w:rFonts w:ascii="Times New Roman" w:eastAsia="Calibri" w:hAnsi="Times New Roman" w:cs="Times New Roman"/>
-          <w:bCs/>
-          <w:noProof/>
-          <w:sz w:val="24"/>
-          <w:szCs w:val="24"/>
-          <w:lang w:eastAsia="ru-RU"/>
-        </w:rPr>
-        <w:t>-р (</w:t>
-      </w:r>
-      <w:r>
-        <w:rPr>
-          <w:rFonts w:ascii="Times New Roman" w:eastAsia="Calibri" w:hAnsi="Times New Roman" w:cs="Times New Roman"/>
-          <w:bCs/>
-          <w:noProof/>
-          <w:sz w:val="24"/>
-          <w:szCs w:val="24"/>
-          <w:lang w:eastAsia="ru-RU"/>
-        </w:rPr>
-        <w:t>ориг</w:t>
-      </w:r>
-      <w:r>
-        <w:rPr>
-          <w:rFonts w:ascii="Times New Roman" w:eastAsia="Calibri" w:hAnsi="Times New Roman" w:cs="Times New Roman"/>
-          <w:bCs/>
-          <w:noProof/>
-          <w:sz w:val="24"/>
-          <w:szCs w:val="24"/>
-          <w:lang w:eastAsia="ru-RU"/>
-        </w:rPr>
-        <w:t>))</w:t>
-      </w:r>
-      <w:r>
-        <w:rPr>
-          <w:rFonts w:ascii="Times New Roman" w:hAnsi="Times New Roman" w:cs="Times New Roman"/>
-          <w:sz w:val="24"/>
-          <w:szCs w:val="24"/>
-        </w:rPr>
-        <w:t>.</w:t>
-      </w:r>
-    </w:p>
-    <w:bookmarkEnd w:id="0"/>
+        <w:t>812-р</w:t>
+      </w:r>
+      <w:r>
+        <w:rPr>
+          <w:rFonts w:ascii="Times New Roman" w:hAnsi="Times New Roman" w:cs="Times New Roman"/>
+          <w:sz w:val="24"/>
+          <w:szCs w:val="24"/>
+        </w:rPr>
+        <w:t>).</w:t>
+      </w:r>
+      <w:bookmarkEnd w:id="1"/>
+    </w:p>
     <w:p>
       <w:pPr>
         <w:spacing w:after="0"/>
@@ -320,33 +288,837 @@
           <w:szCs w:val="24"/>
         </w:rPr>
       </w:pPr>
-    </w:p>
-    <w:p>
-      <w:pPr>
-        <w:rPr>
-          <w:rFonts w:ascii="Times New Roman" w:eastAsia="Calibri" w:hAnsi="Times New Roman" w:cs="Times New Roman"/>
-          <w:b/>
-          <w:noProof/>
-          <w:sz w:val="24"/>
-          <w:szCs w:val="24"/>
-          <w:lang w:eastAsia="ru-RU"/>
-        </w:rPr>
-      </w:pPr>
-      <w:r>
-        <w:rPr>
-          <w:rFonts w:ascii="Times New Roman" w:hAnsi="Times New Roman" w:cs="Times New Roman"/>
-          <w:b/>
-          <w:bCs/>
-          <w:noProof/>
-          <w:sz w:val="24"/>
-          <w:szCs w:val="24"/>
-          <w:lang w:eastAsia="ru-RU"/>
+      <w:r>
+        <w:rPr>
+          <w:rFonts w:ascii="Times New Roman" w:hAnsi="Times New Roman" w:cs="Times New Roman"/>
+          <w:sz w:val="24"/>
+          <w:szCs w:val="24"/>
+        </w:rPr>
+        <w:t>31 марта 1814</w:t>
+      </w:r>
+      <w:r>
+        <w:rPr>
+          <w:rFonts w:ascii="Times New Roman" w:hAnsi="Times New Roman" w:cs="Times New Roman"/>
+          <w:sz w:val="24"/>
+          <w:szCs w:val="24"/>
+        </w:rPr>
+        <w:t xml:space="preserve"> г</w:t>
+      </w:r>
+      <w:r>
+        <w:rPr>
+          <w:rFonts w:ascii="Times New Roman" w:hAnsi="Times New Roman" w:cs="Times New Roman"/>
+          <w:sz w:val="24"/>
+          <w:szCs w:val="24"/>
+        </w:rPr>
+        <w:t xml:space="preserve"> – крещение </w:t>
+      </w:r>
+      <w:r>
+        <w:rPr>
+          <w:rFonts w:ascii="Times New Roman" w:hAnsi="Times New Roman" w:cs="Times New Roman"/>
+          <w:sz w:val="24"/>
+          <w:szCs w:val="24"/>
+        </w:rPr>
+        <w:t>дочери Анны</w:t>
+      </w:r>
+      <w:r>
+        <w:rPr>
+          <w:rFonts w:ascii="Times New Roman" w:hAnsi="Times New Roman" w:cs="Times New Roman"/>
+          <w:sz w:val="24"/>
+          <w:szCs w:val="24"/>
+        </w:rPr>
+        <w:t xml:space="preserve"> (</w:t>
+      </w:r>
+      <w:r>
+        <w:rPr>
+          <w:rFonts w:ascii="Times New Roman" w:hAnsi="Times New Roman" w:cs="Times New Roman"/>
+          <w:sz w:val="24"/>
+          <w:szCs w:val="24"/>
         </w:rPr>
         <w:t>НИАБ 136-13-894</w:t>
       </w:r>
       <w:r>
         <w:rPr>
           <w:rFonts w:ascii="Times New Roman" w:hAnsi="Times New Roman" w:cs="Times New Roman"/>
+          <w:sz w:val="24"/>
+          <w:szCs w:val="24"/>
+        </w:rPr>
+        <w:t xml:space="preserve">, лист </w:t>
+      </w:r>
+      <w:r>
+        <w:rPr>
+          <w:rFonts w:ascii="Times New Roman" w:hAnsi="Times New Roman" w:cs="Times New Roman"/>
+          <w:sz w:val="24"/>
+          <w:szCs w:val="24"/>
+        </w:rPr>
+        <w:t>89</w:t>
+      </w:r>
+      <w:r>
+        <w:rPr>
+          <w:rFonts w:ascii="Times New Roman" w:hAnsi="Times New Roman" w:cs="Times New Roman"/>
+          <w:sz w:val="24"/>
+          <w:szCs w:val="24"/>
+        </w:rPr>
+        <w:t xml:space="preserve">, </w:t>
+      </w:r>
+      <w:r>
+        <w:rPr>
+          <w:rFonts w:ascii="Times New Roman" w:eastAsia="Calibri" w:hAnsi="Times New Roman" w:cs="Times New Roman"/>
+          <w:bCs/>
+          <w:noProof/>
+          <w:sz w:val="24"/>
+          <w:szCs w:val="24"/>
+          <w:lang w:eastAsia="ru-RU"/>
+        </w:rPr>
+        <w:t>№</w:t>
+      </w:r>
+      <w:r>
+        <w:rPr>
+          <w:rFonts w:ascii="Times New Roman" w:eastAsia="Calibri" w:hAnsi="Times New Roman" w:cs="Times New Roman"/>
+          <w:bCs/>
+          <w:noProof/>
+          <w:sz w:val="24"/>
+          <w:szCs w:val="24"/>
+          <w:lang w:eastAsia="ru-RU"/>
+        </w:rPr>
+        <w:t>22</w:t>
+      </w:r>
+      <w:r>
+        <w:rPr>
+          <w:rFonts w:ascii="Times New Roman" w:eastAsia="Calibri" w:hAnsi="Times New Roman" w:cs="Times New Roman"/>
+          <w:bCs/>
+          <w:noProof/>
+          <w:sz w:val="24"/>
+          <w:szCs w:val="24"/>
+          <w:lang w:eastAsia="ru-RU"/>
+        </w:rPr>
+        <w:t>/1</w:t>
+      </w:r>
+      <w:r>
+        <w:rPr>
+          <w:rFonts w:ascii="Times New Roman" w:eastAsia="Calibri" w:hAnsi="Times New Roman" w:cs="Times New Roman"/>
+          <w:bCs/>
+          <w:noProof/>
+          <w:sz w:val="24"/>
+          <w:szCs w:val="24"/>
+          <w:lang w:eastAsia="ru-RU"/>
+        </w:rPr>
+        <w:t>814</w:t>
+      </w:r>
+      <w:r>
+        <w:rPr>
+          <w:rFonts w:ascii="Times New Roman" w:eastAsia="Calibri" w:hAnsi="Times New Roman" w:cs="Times New Roman"/>
+          <w:bCs/>
+          <w:noProof/>
+          <w:sz w:val="24"/>
+          <w:szCs w:val="24"/>
+          <w:lang w:eastAsia="ru-RU"/>
+        </w:rPr>
+        <w:t>-р (</w:t>
+      </w:r>
+      <w:r>
+        <w:rPr>
+          <w:rFonts w:ascii="Times New Roman" w:eastAsia="Calibri" w:hAnsi="Times New Roman" w:cs="Times New Roman"/>
+          <w:bCs/>
+          <w:noProof/>
+          <w:sz w:val="24"/>
+          <w:szCs w:val="24"/>
+          <w:lang w:eastAsia="ru-RU"/>
+        </w:rPr>
+        <w:t>ориг</w:t>
+      </w:r>
+      <w:r>
+        <w:rPr>
+          <w:rFonts w:ascii="Times New Roman" w:eastAsia="Calibri" w:hAnsi="Times New Roman" w:cs="Times New Roman"/>
+          <w:bCs/>
+          <w:noProof/>
+          <w:sz w:val="24"/>
+          <w:szCs w:val="24"/>
+          <w:lang w:eastAsia="ru-RU"/>
+        </w:rPr>
+        <w:t>))</w:t>
+      </w:r>
+      <w:r>
+        <w:rPr>
+          <w:rFonts w:ascii="Times New Roman" w:hAnsi="Times New Roman" w:cs="Times New Roman"/>
+          <w:sz w:val="24"/>
+          <w:szCs w:val="24"/>
+        </w:rPr>
+        <w:t>.</w:t>
+      </w:r>
+    </w:p>
+    <w:bookmarkEnd w:id="0"/>
+    <w:p>
+      <w:pPr>
+        <w:spacing w:after="0"/>
+        <w:jc w:val="both"/>
+        <w:rPr>
+          <w:rFonts w:ascii="Times New Roman" w:hAnsi="Times New Roman" w:cs="Times New Roman"/>
+          <w:sz w:val="24"/>
+          <w:szCs w:val="24"/>
+        </w:rPr>
+      </w:pPr>
+    </w:p>
+    <w:p>
+      <w:pPr>
+        <w:spacing w:after="0"/>
+        <w:jc w:val="both"/>
+        <w:rPr>
+          <w:rFonts w:ascii="Times New Roman" w:hAnsi="Times New Roman" w:cs="Times New Roman"/>
+          <w:b/>
+          <w:noProof/>
+          <w:sz w:val="24"/>
+          <w:szCs w:val="24"/>
+          <w:lang w:eastAsia="ru-RU"/>
+        </w:rPr>
+      </w:pPr>
+      <w:bookmarkStart w:id="3" w:name="_Hlk123061237"/>
+      <w:r>
+        <w:rPr>
+          <w:rFonts w:ascii="Times New Roman" w:hAnsi="Times New Roman" w:cs="Times New Roman"/>
+          <w:b/>
+          <w:bCs/>
+          <w:noProof/>
+          <w:sz w:val="24"/>
+          <w:szCs w:val="24"/>
+          <w:lang w:eastAsia="ru-RU"/>
+        </w:rPr>
+        <w:t xml:space="preserve">НИАБ </w:t>
+      </w:r>
+      <w:r>
+        <w:rPr>
+          <w:rFonts w:ascii="Times New Roman" w:hAnsi="Times New Roman" w:cs="Times New Roman"/>
+          <w:b/>
+          <w:bCs/>
+          <w:noProof/>
+          <w:sz w:val="24"/>
+          <w:szCs w:val="24"/>
+          <w:lang w:eastAsia="ru-RU"/>
+        </w:rPr>
+        <w:t>937-4-32</w:t>
+      </w:r>
+      <w:r>
+        <w:rPr>
+          <w:rFonts w:ascii="Times New Roman" w:hAnsi="Times New Roman" w:cs="Times New Roman"/>
+          <w:b/>
+          <w:bCs/>
+          <w:noProof/>
+          <w:sz w:val="24"/>
+          <w:szCs w:val="24"/>
+          <w:lang w:eastAsia="ru-RU"/>
+        </w:rPr>
+        <w:t xml:space="preserve">: </w:t>
+      </w:r>
+      <w:bookmarkEnd w:id="3"/>
+      <w:r>
+        <w:rPr>
+          <w:rFonts w:ascii="Times New Roman" w:hAnsi="Times New Roman" w:cs="Times New Roman"/>
+          <w:noProof/>
+          <w:sz w:val="24"/>
+          <w:szCs w:val="24"/>
+          <w:lang w:eastAsia="ru-RU"/>
+        </w:rPr>
+        <w:t>Лист 24об.</w:t>
+      </w:r>
+      <w:r>
+        <w:rPr>
+          <w:rFonts w:ascii="Times New Roman" w:hAnsi="Times New Roman" w:cs="Times New Roman"/>
+          <w:b/>
+          <w:noProof/>
+          <w:sz w:val="24"/>
+          <w:szCs w:val="24"/>
+          <w:lang w:eastAsia="ru-RU"/>
+        </w:rPr>
+        <w:t xml:space="preserve"> Метрическая запись №8/1812</w:t>
+      </w:r>
+      <w:r>
+        <w:rPr>
+          <w:rFonts w:ascii="Times New Roman" w:hAnsi="Times New Roman" w:cs="Times New Roman"/>
+          <w:b/>
+          <w:sz w:val="24"/>
+          <w:szCs w:val="24"/>
+        </w:rPr>
+        <w:t>-р</w:t>
+      </w:r>
+      <w:r>
+        <w:rPr>
+          <w:rFonts w:ascii="Times New Roman" w:hAnsi="Times New Roman" w:cs="Times New Roman"/>
+          <w:b/>
+          <w:noProof/>
+          <w:sz w:val="24"/>
+          <w:szCs w:val="24"/>
+          <w:lang w:eastAsia="ru-RU"/>
+        </w:rPr>
+        <w:t>.</w:t>
+      </w:r>
+    </w:p>
+    <w:p>
+      <w:pPr>
+        <w:spacing w:after="0" w:line="276" w:lineRule="auto"/>
+        <w:jc w:val="both"/>
+        <w:rPr>
+          <w:rFonts w:ascii="Times New Roman" w:hAnsi="Times New Roman" w:cs="Times New Roman"/>
+          <w:b/>
+          <w:noProof/>
+          <w:sz w:val="24"/>
+          <w:szCs w:val="24"/>
+          <w:lang w:eastAsia="ru-RU"/>
+        </w:rPr>
+      </w:pPr>
+    </w:p>
+    <w:p>
+      <w:pPr>
+        <w:spacing w:after="0" w:line="276" w:lineRule="auto"/>
+        <w:jc w:val="both"/>
+        <w:rPr>
+          <w:rFonts w:ascii="Times New Roman" w:hAnsi="Times New Roman" w:cs="Times New Roman"/>
+          <w:b/>
+          <w:noProof/>
+          <w:sz w:val="24"/>
+          <w:szCs w:val="24"/>
+          <w:lang w:eastAsia="ru-RU"/>
+        </w:rPr>
+      </w:pPr>
+      <w:r>
+        <w:rPr>
+          <w:rFonts w:ascii="Times New Roman" w:hAnsi="Times New Roman" w:cs="Times New Roman"/>
+          <w:noProof/>
+          <w:sz w:val="24"/>
+          <w:szCs w:val="24"/>
+          <w:lang w:val="en-US"/>
+        </w:rPr>
+        <w:drawing>
+          <wp:inline distT="0" distB="0" distL="0" distR="0" wp14:anchorId="0DDC8FA2" wp14:editId="617EE9A7">
+            <wp:extent cx="5940425" cy="1170305"/>
+            <wp:effectExtent l="0" t="0" r="3175" b="0"/>
+            <wp:docPr id="441" name="Рисунок 441"/>
+            <wp:cNvGraphicFramePr>
+              <a:graphicFrameLocks xmlns:a="http://schemas.openxmlformats.org/drawingml/2006/main" noChangeAspect="1"/>
+            </wp:cNvGraphicFramePr>
+            <a:graphic xmlns:a="http://schemas.openxmlformats.org/drawingml/2006/main">
+              <a:graphicData uri="http://schemas.openxmlformats.org/drawingml/2006/picture">
+                <pic:pic xmlns:pic="http://schemas.openxmlformats.org/drawingml/2006/picture">
+                  <pic:nvPicPr>
+                    <pic:cNvPr id="1" name=""/>
+                    <pic:cNvPicPr/>
+                  </pic:nvPicPr>
+                  <pic:blipFill>
+                    <a:blip r:embed="rId4"/>
+                    <a:stretch>
+                      <a:fillRect/>
+                    </a:stretch>
+                  </pic:blipFill>
+                  <pic:spPr>
+                    <a:xfrm>
+                      <a:off x="0" y="0"/>
+                      <a:ext cx="5940425" cy="1170305"/>
+                    </a:xfrm>
+                    <a:prstGeom prst="rect">
+                      <a:avLst/>
+                    </a:prstGeom>
+                  </pic:spPr>
+                </pic:pic>
+              </a:graphicData>
+            </a:graphic>
+          </wp:inline>
+        </w:drawing>
+      </w:r>
+    </w:p>
+    <w:p>
+      <w:pPr>
+        <w:spacing w:after="0" w:line="276" w:lineRule="auto"/>
+        <w:jc w:val="both"/>
+        <w:rPr>
+          <w:rFonts w:ascii="Times New Roman" w:hAnsi="Times New Roman" w:cs="Times New Roman"/>
+          <w:b/>
+          <w:noProof/>
+          <w:sz w:val="24"/>
+          <w:szCs w:val="24"/>
+          <w:lang w:eastAsia="ru-RU"/>
+        </w:rPr>
+      </w:pPr>
+    </w:p>
+    <w:p>
+      <w:pPr>
+        <w:spacing w:after="0" w:line="276" w:lineRule="auto"/>
+        <w:jc w:val="both"/>
+        <w:rPr>
+          <w:rFonts w:ascii="Times New Roman" w:hAnsi="Times New Roman" w:cs="Times New Roman"/>
+          <w:sz w:val="24"/>
+          <w:szCs w:val="24"/>
+        </w:rPr>
+      </w:pPr>
+      <w:proofErr w:type="spellStart"/>
+      <w:r>
+        <w:rPr>
+          <w:rFonts w:ascii="Times New Roman" w:hAnsi="Times New Roman" w:cs="Times New Roman"/>
+          <w:sz w:val="24"/>
+          <w:szCs w:val="24"/>
+        </w:rPr>
+        <w:t>Дедиловичский</w:t>
+      </w:r>
+      <w:proofErr w:type="spellEnd"/>
+      <w:r>
+        <w:rPr>
+          <w:rFonts w:ascii="Times New Roman" w:hAnsi="Times New Roman" w:cs="Times New Roman"/>
+          <w:sz w:val="24"/>
+          <w:szCs w:val="24"/>
+        </w:rPr>
+        <w:t xml:space="preserve"> костел </w:t>
+      </w:r>
+      <w:proofErr w:type="spellStart"/>
+      <w:r>
+        <w:rPr>
+          <w:rFonts w:ascii="Times New Roman" w:hAnsi="Times New Roman" w:cs="Times New Roman"/>
+          <w:sz w:val="24"/>
+          <w:szCs w:val="24"/>
+        </w:rPr>
+        <w:t>Наисвятейшего</w:t>
+      </w:r>
+      <w:proofErr w:type="spellEnd"/>
+      <w:r>
+        <w:rPr>
+          <w:rFonts w:ascii="Times New Roman" w:hAnsi="Times New Roman" w:cs="Times New Roman"/>
+          <w:sz w:val="24"/>
+          <w:szCs w:val="24"/>
+        </w:rPr>
+        <w:t xml:space="preserve"> Сердца Иисуса. 19 мая</w:t>
+      </w:r>
+      <w:r>
+        <w:rPr>
+          <w:rFonts w:ascii="Times New Roman" w:hAnsi="Times New Roman" w:cs="Times New Roman"/>
+          <w:noProof/>
+          <w:sz w:val="24"/>
+          <w:szCs w:val="24"/>
+          <w:lang w:eastAsia="ru-RU"/>
+        </w:rPr>
+        <w:t xml:space="preserve"> 1812 года. Метрическая запись о крещении.</w:t>
+      </w:r>
+    </w:p>
+    <w:p>
+      <w:pPr>
+        <w:spacing w:after="0" w:line="276" w:lineRule="auto"/>
+        <w:jc w:val="both"/>
+        <w:rPr>
+          <w:rFonts w:ascii="Times New Roman" w:hAnsi="Times New Roman" w:cs="Times New Roman"/>
+          <w:b/>
+          <w:noProof/>
+          <w:sz w:val="24"/>
+          <w:szCs w:val="24"/>
+          <w:lang w:eastAsia="ru-RU"/>
+        </w:rPr>
+      </w:pPr>
+    </w:p>
+    <w:p>
+      <w:pPr>
+        <w:spacing w:after="0" w:line="276" w:lineRule="auto"/>
+        <w:rPr>
+          <w:rFonts w:ascii="Times New Roman" w:hAnsi="Times New Roman" w:cs="Times New Roman"/>
+          <w:bCs/>
+          <w:noProof/>
+          <w:sz w:val="24"/>
+          <w:szCs w:val="24"/>
+          <w:lang w:eastAsia="ru-RU"/>
+        </w:rPr>
+      </w:pPr>
+      <w:r>
+        <w:rPr>
+          <w:rFonts w:ascii="Times New Roman" w:hAnsi="Times New Roman" w:cs="Times New Roman"/>
+          <w:bCs/>
+          <w:noProof/>
+          <w:sz w:val="24"/>
+          <w:szCs w:val="24"/>
+          <w:lang w:val="pl-PL" w:eastAsia="ru-RU"/>
+        </w:rPr>
+        <w:t>Dubowska</w:t>
+      </w:r>
+      <w:r>
+        <w:rPr>
+          <w:rFonts w:ascii="Times New Roman" w:hAnsi="Times New Roman" w:cs="Times New Roman"/>
+          <w:bCs/>
+          <w:noProof/>
+          <w:sz w:val="24"/>
+          <w:szCs w:val="24"/>
+          <w:lang w:eastAsia="ru-RU"/>
+        </w:rPr>
+        <w:t xml:space="preserve"> </w:t>
+      </w:r>
+      <w:r>
+        <w:rPr>
+          <w:rFonts w:ascii="Times New Roman" w:hAnsi="Times New Roman" w:cs="Times New Roman"/>
+          <w:bCs/>
+          <w:noProof/>
+          <w:sz w:val="24"/>
+          <w:szCs w:val="24"/>
+          <w:lang w:val="pl-PL" w:eastAsia="ru-RU"/>
+        </w:rPr>
+        <w:t>Petronilla</w:t>
+      </w:r>
+      <w:r>
+        <w:rPr>
+          <w:rFonts w:ascii="Times New Roman" w:hAnsi="Times New Roman" w:cs="Times New Roman"/>
+          <w:bCs/>
+          <w:noProof/>
+          <w:sz w:val="24"/>
+          <w:szCs w:val="24"/>
+          <w:lang w:eastAsia="ru-RU"/>
+        </w:rPr>
+        <w:t xml:space="preserve"> – дочь крестьян с деревни Веретей.</w:t>
+      </w:r>
+    </w:p>
+    <w:p>
+      <w:pPr>
+        <w:spacing w:after="0" w:line="276" w:lineRule="auto"/>
+        <w:jc w:val="both"/>
+        <w:rPr>
+          <w:rFonts w:ascii="Times New Roman" w:hAnsi="Times New Roman" w:cs="Times New Roman"/>
+          <w:bCs/>
+          <w:noProof/>
+          <w:sz w:val="24"/>
+          <w:szCs w:val="24"/>
+          <w:lang w:val="pl-PL" w:eastAsia="ru-RU"/>
+        </w:rPr>
+      </w:pPr>
+      <w:r>
+        <w:rPr>
+          <w:rFonts w:ascii="Times New Roman" w:hAnsi="Times New Roman" w:cs="Times New Roman"/>
+          <w:bCs/>
+          <w:noProof/>
+          <w:sz w:val="24"/>
+          <w:szCs w:val="24"/>
+          <w:lang w:val="pl-PL" w:eastAsia="ru-RU"/>
+        </w:rPr>
+        <w:t xml:space="preserve">Dubowski Jsydor – </w:t>
+      </w:r>
+      <w:r>
+        <w:rPr>
+          <w:rFonts w:ascii="Times New Roman" w:hAnsi="Times New Roman" w:cs="Times New Roman"/>
+          <w:bCs/>
+          <w:noProof/>
+          <w:sz w:val="24"/>
+          <w:szCs w:val="24"/>
+          <w:lang w:eastAsia="ru-RU"/>
+        </w:rPr>
+        <w:t>отец</w:t>
+      </w:r>
+      <w:r>
+        <w:rPr>
+          <w:rFonts w:ascii="Times New Roman" w:hAnsi="Times New Roman" w:cs="Times New Roman"/>
+          <w:bCs/>
+          <w:noProof/>
+          <w:sz w:val="24"/>
+          <w:szCs w:val="24"/>
+          <w:lang w:val="pl-PL" w:eastAsia="ru-RU"/>
+        </w:rPr>
+        <w:t>.</w:t>
+      </w:r>
+    </w:p>
+    <w:p>
+      <w:pPr>
+        <w:spacing w:after="0" w:line="276" w:lineRule="auto"/>
+        <w:rPr>
+          <w:rFonts w:ascii="Times New Roman" w:hAnsi="Times New Roman" w:cs="Times New Roman"/>
+          <w:bCs/>
+          <w:noProof/>
+          <w:sz w:val="24"/>
+          <w:szCs w:val="24"/>
+          <w:lang w:val="pl-PL" w:eastAsia="ru-RU"/>
+        </w:rPr>
+      </w:pPr>
+      <w:r>
+        <w:rPr>
+          <w:rFonts w:ascii="Times New Roman" w:hAnsi="Times New Roman" w:cs="Times New Roman"/>
+          <w:bCs/>
+          <w:noProof/>
+          <w:sz w:val="24"/>
+          <w:szCs w:val="24"/>
+          <w:lang w:val="pl-PL" w:eastAsia="ru-RU"/>
+        </w:rPr>
+        <w:t xml:space="preserve">Dubowska Taciana – </w:t>
+      </w:r>
+      <w:r>
+        <w:rPr>
+          <w:rFonts w:ascii="Times New Roman" w:hAnsi="Times New Roman" w:cs="Times New Roman"/>
+          <w:bCs/>
+          <w:noProof/>
+          <w:sz w:val="24"/>
+          <w:szCs w:val="24"/>
+          <w:lang w:eastAsia="ru-RU"/>
+        </w:rPr>
+        <w:t>мать</w:t>
+      </w:r>
+      <w:r>
+        <w:rPr>
+          <w:rFonts w:ascii="Times New Roman" w:hAnsi="Times New Roman" w:cs="Times New Roman"/>
+          <w:bCs/>
+          <w:noProof/>
+          <w:sz w:val="24"/>
+          <w:szCs w:val="24"/>
+          <w:lang w:val="pl-PL" w:eastAsia="ru-RU"/>
+        </w:rPr>
+        <w:t>.</w:t>
+      </w:r>
+    </w:p>
+    <w:p>
+      <w:pPr>
+        <w:spacing w:after="0" w:line="276" w:lineRule="auto"/>
+        <w:rPr>
+          <w:rFonts w:ascii="Times New Roman" w:hAnsi="Times New Roman" w:cs="Times New Roman"/>
+          <w:bCs/>
+          <w:noProof/>
+          <w:sz w:val="24"/>
+          <w:szCs w:val="24"/>
+          <w:lang w:eastAsia="ru-RU"/>
+        </w:rPr>
+      </w:pPr>
+      <w:r>
+        <w:rPr>
+          <w:rFonts w:ascii="Times New Roman" w:hAnsi="Times New Roman" w:cs="Times New Roman"/>
+          <w:bCs/>
+          <w:noProof/>
+          <w:sz w:val="24"/>
+          <w:szCs w:val="24"/>
+          <w:lang w:val="pl-PL" w:eastAsia="ru-RU"/>
+        </w:rPr>
+        <w:t>Kuzura</w:t>
+      </w:r>
+      <w:r>
+        <w:rPr>
+          <w:rFonts w:ascii="Times New Roman" w:hAnsi="Times New Roman" w:cs="Times New Roman"/>
+          <w:bCs/>
+          <w:noProof/>
+          <w:sz w:val="24"/>
+          <w:szCs w:val="24"/>
+          <w:lang w:eastAsia="ru-RU"/>
+        </w:rPr>
+        <w:t xml:space="preserve"> </w:t>
+      </w:r>
+      <w:r>
+        <w:rPr>
+          <w:rFonts w:ascii="Times New Roman" w:hAnsi="Times New Roman" w:cs="Times New Roman"/>
+          <w:bCs/>
+          <w:noProof/>
+          <w:sz w:val="24"/>
+          <w:szCs w:val="24"/>
+          <w:lang w:val="pl-PL" w:eastAsia="ru-RU"/>
+        </w:rPr>
+        <w:t>Joann</w:t>
+      </w:r>
+      <w:r>
+        <w:rPr>
+          <w:rFonts w:ascii="Times New Roman" w:hAnsi="Times New Roman" w:cs="Times New Roman"/>
+          <w:bCs/>
+          <w:noProof/>
+          <w:sz w:val="24"/>
+          <w:szCs w:val="24"/>
+          <w:lang w:eastAsia="ru-RU"/>
+        </w:rPr>
+        <w:t xml:space="preserve"> – крестный отец, с деревни Чупры парохии Омнишевской.</w:t>
+      </w:r>
+    </w:p>
+    <w:p>
+      <w:pPr>
+        <w:spacing w:after="0" w:line="276" w:lineRule="auto"/>
+        <w:rPr>
+          <w:rFonts w:ascii="Times New Roman" w:hAnsi="Times New Roman" w:cs="Times New Roman"/>
+          <w:bCs/>
+          <w:noProof/>
+          <w:sz w:val="24"/>
+          <w:szCs w:val="24"/>
+          <w:lang w:eastAsia="ru-RU"/>
+        </w:rPr>
+      </w:pPr>
+      <w:r>
+        <w:rPr>
+          <w:rFonts w:ascii="Times New Roman" w:hAnsi="Times New Roman" w:cs="Times New Roman"/>
+          <w:bCs/>
+          <w:noProof/>
+          <w:sz w:val="24"/>
+          <w:szCs w:val="24"/>
+          <w:lang w:val="pl-PL" w:eastAsia="ru-RU"/>
+        </w:rPr>
+        <w:t>Szy</w:t>
+      </w:r>
+      <w:r>
+        <w:rPr>
+          <w:rFonts w:ascii="Times New Roman" w:hAnsi="Times New Roman" w:cs="Times New Roman"/>
+          <w:bCs/>
+          <w:noProof/>
+          <w:sz w:val="24"/>
+          <w:szCs w:val="24"/>
+          <w:lang w:eastAsia="ru-RU"/>
+        </w:rPr>
+        <w:t>ł</w:t>
+      </w:r>
+      <w:r>
+        <w:rPr>
+          <w:rFonts w:ascii="Times New Roman" w:hAnsi="Times New Roman" w:cs="Times New Roman"/>
+          <w:bCs/>
+          <w:noProof/>
+          <w:sz w:val="24"/>
+          <w:szCs w:val="24"/>
+          <w:lang w:val="pl-PL" w:eastAsia="ru-RU"/>
+        </w:rPr>
+        <w:t>owa</w:t>
+      </w:r>
+      <w:r>
+        <w:rPr>
+          <w:rFonts w:ascii="Times New Roman" w:hAnsi="Times New Roman" w:cs="Times New Roman"/>
+          <w:bCs/>
+          <w:noProof/>
+          <w:sz w:val="24"/>
+          <w:szCs w:val="24"/>
+          <w:lang w:eastAsia="ru-RU"/>
+        </w:rPr>
+        <w:t xml:space="preserve"> </w:t>
+      </w:r>
+      <w:r>
+        <w:rPr>
+          <w:rFonts w:ascii="Times New Roman" w:hAnsi="Times New Roman" w:cs="Times New Roman"/>
+          <w:bCs/>
+          <w:noProof/>
+          <w:sz w:val="24"/>
+          <w:szCs w:val="24"/>
+          <w:lang w:val="pl-PL" w:eastAsia="ru-RU"/>
+        </w:rPr>
+        <w:t>Taciana</w:t>
+      </w:r>
+      <w:r>
+        <w:rPr>
+          <w:rFonts w:ascii="Times New Roman" w:hAnsi="Times New Roman" w:cs="Times New Roman"/>
+          <w:bCs/>
+          <w:noProof/>
+          <w:sz w:val="24"/>
+          <w:szCs w:val="24"/>
+          <w:lang w:eastAsia="ru-RU"/>
+        </w:rPr>
+        <w:t xml:space="preserve"> – крестная мать, с деревни Веретей.</w:t>
+      </w:r>
+    </w:p>
+    <w:p>
+      <w:pPr>
+        <w:spacing w:after="0" w:line="276" w:lineRule="auto"/>
+        <w:rPr>
+          <w:rFonts w:ascii="Times New Roman" w:hAnsi="Times New Roman" w:cs="Times New Roman"/>
+          <w:bCs/>
+          <w:sz w:val="24"/>
+          <w:szCs w:val="24"/>
+        </w:rPr>
+      </w:pPr>
+      <w:r>
+        <w:rPr>
+          <w:rFonts w:ascii="Times New Roman" w:hAnsi="Times New Roman" w:cs="Times New Roman"/>
+          <w:bCs/>
+          <w:sz w:val="24"/>
+          <w:szCs w:val="24"/>
+          <w:lang w:val="pl-PL"/>
+        </w:rPr>
+        <w:t>K</w:t>
+      </w:r>
+      <w:r>
+        <w:rPr>
+          <w:rFonts w:ascii="Times New Roman" w:hAnsi="Times New Roman" w:cs="Times New Roman"/>
+          <w:bCs/>
+          <w:sz w:val="24"/>
+          <w:szCs w:val="24"/>
+        </w:rPr>
+        <w:t>ł</w:t>
+      </w:r>
+      <w:r>
+        <w:rPr>
+          <w:rFonts w:ascii="Times New Roman" w:hAnsi="Times New Roman" w:cs="Times New Roman"/>
+          <w:bCs/>
+          <w:sz w:val="24"/>
+          <w:szCs w:val="24"/>
+          <w:lang w:val="pl-PL"/>
+        </w:rPr>
+        <w:t>oczko</w:t>
+      </w:r>
+      <w:r>
+        <w:rPr>
+          <w:rFonts w:ascii="Times New Roman" w:hAnsi="Times New Roman" w:cs="Times New Roman"/>
+          <w:bCs/>
+          <w:sz w:val="24"/>
+          <w:szCs w:val="24"/>
+        </w:rPr>
+        <w:t xml:space="preserve"> </w:t>
+      </w:r>
+      <w:r>
+        <w:rPr>
+          <w:rFonts w:ascii="Times New Roman" w:hAnsi="Times New Roman" w:cs="Times New Roman"/>
+          <w:bCs/>
+          <w:sz w:val="24"/>
+          <w:szCs w:val="24"/>
+          <w:lang w:val="pl-PL"/>
+        </w:rPr>
+        <w:t>Antonius</w:t>
+      </w:r>
+      <w:r>
+        <w:rPr>
+          <w:rFonts w:ascii="Times New Roman" w:hAnsi="Times New Roman" w:cs="Times New Roman"/>
+          <w:bCs/>
+          <w:sz w:val="24"/>
+          <w:szCs w:val="24"/>
+        </w:rPr>
+        <w:t xml:space="preserve">  – ксёндз, администратор </w:t>
+      </w:r>
+      <w:proofErr w:type="spellStart"/>
+      <w:r>
+        <w:rPr>
+          <w:rFonts w:ascii="Times New Roman" w:hAnsi="Times New Roman" w:cs="Times New Roman"/>
+          <w:bCs/>
+          <w:sz w:val="24"/>
+          <w:szCs w:val="24"/>
+        </w:rPr>
+        <w:t>Омнишевский</w:t>
+      </w:r>
+      <w:proofErr w:type="spellEnd"/>
+      <w:r>
+        <w:rPr>
+          <w:rFonts w:ascii="Times New Roman" w:hAnsi="Times New Roman" w:cs="Times New Roman"/>
+          <w:bCs/>
+          <w:sz w:val="24"/>
+          <w:szCs w:val="24"/>
+        </w:rPr>
+        <w:t>.</w:t>
+      </w:r>
+    </w:p>
+    <w:p>
+      <w:pPr>
+        <w:spacing w:after="0"/>
+        <w:jc w:val="both"/>
+        <w:rPr>
+          <w:rFonts w:ascii="Times New Roman" w:hAnsi="Times New Roman" w:cs="Times New Roman"/>
+          <w:sz w:val="24"/>
+          <w:szCs w:val="24"/>
+        </w:rPr>
+      </w:pPr>
+    </w:p>
+    <w:p>
+      <w:pPr>
+        <w:rPr>
+          <w:rFonts w:ascii="Times New Roman" w:eastAsia="Calibri" w:hAnsi="Times New Roman" w:cs="Times New Roman"/>
+          <w:b/>
+          <w:noProof/>
+          <w:sz w:val="24"/>
+          <w:szCs w:val="24"/>
+          <w:lang w:eastAsia="ru-RU"/>
+        </w:rPr>
+      </w:pPr>
+      <w:r>
+        <w:rPr>
+          <w:rFonts w:ascii="Times New Roman" w:hAnsi="Times New Roman" w:cs="Times New Roman"/>
+          <w:b/>
+          <w:bCs/>
+          <w:noProof/>
+          <w:sz w:val="24"/>
+          <w:szCs w:val="24"/>
+          <w:lang w:eastAsia="ru-RU"/>
+        </w:rPr>
+        <w:t>НИАБ 136-13-894</w:t>
+      </w:r>
+      <w:r>
+        <w:rPr>
+          <w:rFonts w:ascii="Times New Roman" w:hAnsi="Times New Roman" w:cs="Times New Roman"/>
           <w:b/>
           <w:bCs/>
           <w:noProof/>
@@ -368,7 +1140,7 @@
         </w:rPr>
         <w:t xml:space="preserve"> </w:t>
       </w:r>
-      <w:bookmarkStart w:id="1" w:name="_Hlk100327951"/>
+      <w:bookmarkStart w:id="4" w:name="_Hlk100327951"/>
       <w:r>
         <w:rPr>
           <w:rFonts w:ascii="Times New Roman" w:eastAsia="Calibri" w:hAnsi="Times New Roman" w:cs="Times New Roman"/>
@@ -473,7 +1245,7 @@
                     <pic:cNvPicPr/>
                   </pic:nvPicPr>
                   <pic:blipFill>
-                    <a:blip r:embed="rId4"/>
+                    <a:blip r:embed="rId5"/>
                     <a:stretch>
                       <a:fillRect/>
                     </a:stretch>
@@ -844,7 +1616,7 @@
         </w:rPr>
       </w:pPr>
     </w:p>
-    <w:bookmarkEnd w:id="1"/>
+    <w:bookmarkEnd w:id="4"/>
     <w:p>
       <w:pPr>
         <w:spacing w:after="0" w:line="276" w:lineRule="auto"/>
